--- a/Naive Bayes - Documentação.docx
+++ b/Naive Bayes - Documentação.docx
@@ -107,19 +107,7 @@
         <w:rPr>
           <w:highlight w:val="yellow"/>
         </w:rPr>
-        <w:t>Ele calcula a probabilidade de um dado pertencer a uma classe</w:t>
-      </w:r>
-      <w:r>
-        <w:rPr>
-          <w:highlight w:val="yellow"/>
-        </w:rPr>
-        <w:t>,</w:t>
-      </w:r>
-      <w:r>
-        <w:rPr>
-          <w:highlight w:val="yellow"/>
-        </w:rPr>
-        <w:t xml:space="preserve"> com base nas características fornecidas.</w:t>
+        <w:t>Ele calcula a probabilidade de um dado pertencer a uma classe, com base nas características fornecidas.</w:t>
       </w:r>
       <w:r>
         <w:t xml:space="preserve"> </w:t>
@@ -145,6 +133,9 @@
     </w:p>
     <w:p>
       <w:r>
+        <w:rPr>
+          <w:noProof/>
+        </w:rPr>
         <w:drawing>
           <wp:inline distT="0" distB="0" distL="0" distR="0" wp14:anchorId="10A03A6E" wp14:editId="2F42C060">
             <wp:extent cx="5505685" cy="1318260"/>
@@ -189,6 +180,9 @@
     </w:p>
     <w:p>
       <w:r>
+        <w:rPr>
+          <w:noProof/>
+        </w:rPr>
         <w:drawing>
           <wp:inline distT="0" distB="0" distL="0" distR="0" wp14:anchorId="71CCBA97" wp14:editId="28EB7848">
             <wp:extent cx="5497830" cy="1329203"/>
@@ -241,13 +235,7 @@
         <w:rPr>
           <w:highlight w:val="yellow"/>
         </w:rPr>
-        <w:t xml:space="preserve">Naive Bayes é um modelo bem usado </w:t>
-      </w:r>
-      <w:r>
-        <w:rPr>
-          <w:highlight w:val="yellow"/>
-        </w:rPr>
-        <w:t xml:space="preserve">especialmente em </w:t>
+        <w:t xml:space="preserve">Naive Bayes é um modelo bem usado especialmente em </w:t>
       </w:r>
       <w:r>
         <w:rPr>
@@ -403,6 +391,7 @@
         <w:rPr>
           <w:sz w:val="24"/>
           <w:szCs w:val="24"/>
+          <w:highlight w:val="yellow"/>
         </w:rPr>
         <w:lastRenderedPageBreak/>
         <w:t>Primeiro você tem sua Base origem, com essa base, o objetivo é fazer uma classificação de probabilidade.</w:t>
@@ -440,6 +429,7 @@
       </w:pPr>
       <w:r>
         <w:rPr>
+          <w:noProof/>
           <w:sz w:val="24"/>
           <w:szCs w:val="24"/>
         </w:rPr>
@@ -498,15 +488,7 @@
           <w:szCs w:val="24"/>
           <w:highlight w:val="yellow"/>
         </w:rPr>
-        <w:t>O primeiro passo é fazer a contagem do risco,</w:t>
-      </w:r>
-      <w:r>
-        <w:rPr>
-          <w:sz w:val="24"/>
-          <w:szCs w:val="24"/>
-          <w:highlight w:val="yellow"/>
-        </w:rPr>
-        <w:t xml:space="preserve"> pegando a classe que é o atributo que pretendemos fazer a previsão e a coluna previsora.</w:t>
+        <w:t>O primeiro passo é fazer a contagem do risco, pegando a classe que é o atributo que pretendemos fazer a previsão e a coluna previsora.</w:t>
       </w:r>
       <w:r>
         <w:rPr>
@@ -636,12 +618,66 @@
           <w:szCs w:val="24"/>
         </w:rPr>
       </w:pPr>
-      <w:r>
-        <w:rPr>
-          <w:sz w:val="24"/>
-          <w:szCs w:val="24"/>
-        </w:rPr>
-        <w:t xml:space="preserve">Exemplo: </w:t>
+    </w:p>
+    <w:p>
+      <w:pPr>
+        <w:rPr>
+          <w:sz w:val="24"/>
+          <w:szCs w:val="24"/>
+        </w:rPr>
+      </w:pPr>
+      <w:r>
+        <w:rPr>
+          <w:b/>
+          <w:bCs/>
+          <w:i/>
+          <w:iCs/>
+          <w:sz w:val="24"/>
+          <w:szCs w:val="24"/>
+        </w:rPr>
+        <w:t>Exemplo</w:t>
+      </w:r>
+      <w:r>
+        <w:rPr>
+          <w:b/>
+          <w:bCs/>
+          <w:i/>
+          <w:iCs/>
+          <w:sz w:val="24"/>
+          <w:szCs w:val="24"/>
+        </w:rPr>
+        <w:t xml:space="preserve"> somente aplicando em casos </w:t>
+      </w:r>
+      <w:proofErr w:type="gramStart"/>
+      <w:r>
+        <w:rPr>
+          <w:b/>
+          <w:bCs/>
+          <w:i/>
+          <w:iCs/>
+          <w:sz w:val="24"/>
+          <w:szCs w:val="24"/>
+        </w:rPr>
+        <w:t>onde</w:t>
+      </w:r>
+      <w:proofErr w:type="gramEnd"/>
+      <w:r>
+        <w:rPr>
+          <w:b/>
+          <w:bCs/>
+          <w:i/>
+          <w:iCs/>
+          <w:sz w:val="24"/>
+          <w:szCs w:val="24"/>
+        </w:rPr>
+        <w:t xml:space="preserve"> a história de crédito for boa</w:t>
+      </w:r>
+      <w:r>
+        <w:rPr>
+          <w:sz w:val="24"/>
+          <w:szCs w:val="24"/>
+        </w:rPr>
+        <w:t xml:space="preserve">: </w:t>
       </w:r>
     </w:p>
     <w:p>
@@ -750,10 +786,46 @@
     </w:p>
     <w:p>
       <w:pPr>
-        <w:ind w:left="360"/>
-        <w:rPr>
-          <w:sz w:val="24"/>
-          <w:szCs w:val="24"/>
+        <w:rPr>
+          <w:b/>
+          <w:bCs/>
+          <w:i/>
+          <w:iCs/>
+          <w:sz w:val="20"/>
+          <w:szCs w:val="20"/>
+        </w:rPr>
+      </w:pPr>
+      <w:proofErr w:type="spellStart"/>
+      <w:r>
+        <w:rPr>
+          <w:b/>
+          <w:bCs/>
+          <w:i/>
+          <w:iCs/>
+          <w:sz w:val="20"/>
+          <w:szCs w:val="20"/>
+        </w:rPr>
+        <w:lastRenderedPageBreak/>
+        <w:t>Obs</w:t>
+      </w:r>
+      <w:proofErr w:type="spellEnd"/>
+      <w:r>
+        <w:rPr>
+          <w:b/>
+          <w:bCs/>
+          <w:i/>
+          <w:iCs/>
+          <w:sz w:val="20"/>
+          <w:szCs w:val="20"/>
+        </w:rPr>
+        <w:t>: O exemplo acima serve apenas de ilustração, você ainda precisará fazer o modelo para as colunas desconhecida, e ruim da história de crédito</w:t>
+      </w:r>
+    </w:p>
+    <w:p>
+      <w:pPr>
+        <w:rPr>
+          <w:sz w:val="20"/>
+          <w:szCs w:val="20"/>
         </w:rPr>
       </w:pPr>
     </w:p>
@@ -779,19 +851,19 @@
           <w:sz w:val="24"/>
           <w:szCs w:val="24"/>
         </w:rPr>
-        <w:lastRenderedPageBreak/>
-        <w:t>Figura 01 – Teorema de Bayes Exemplo</w:t>
-      </w:r>
-    </w:p>
-    <w:p>
-      <w:pPr>
-        <w:rPr>
-          <w:sz w:val="24"/>
-          <w:szCs w:val="24"/>
-        </w:rPr>
-      </w:pPr>
-      <w:r>
-        <w:rPr>
+        <w:t>Figura 1 – Teorema de Bayes Exemplo</w:t>
+      </w:r>
+    </w:p>
+    <w:p>
+      <w:pPr>
+        <w:rPr>
+          <w:sz w:val="24"/>
+          <w:szCs w:val="24"/>
+        </w:rPr>
+      </w:pPr>
+      <w:r>
+        <w:rPr>
+          <w:noProof/>
           <w:sz w:val="24"/>
           <w:szCs w:val="24"/>
         </w:rPr>
@@ -844,6 +916,1309 @@
           <w:szCs w:val="24"/>
         </w:rPr>
       </w:pPr>
+      <w:r>
+        <w:rPr>
+          <w:sz w:val="24"/>
+          <w:szCs w:val="24"/>
+        </w:rPr>
+        <w:t>Após acabar a análise probabilística de uma coluna é necessário trazer as outras variáveis para o modelo, conforme os exemplos abaixo.</w:t>
+      </w:r>
+    </w:p>
+    <w:p>
+      <w:pPr>
+        <w:jc w:val="center"/>
+        <w:rPr>
+          <w:b/>
+          <w:bCs/>
+          <w:i/>
+          <w:iCs/>
+          <w:sz w:val="24"/>
+          <w:szCs w:val="24"/>
+        </w:rPr>
+      </w:pPr>
+    </w:p>
+    <w:p>
+      <w:pPr>
+        <w:jc w:val="center"/>
+        <w:rPr>
+          <w:b/>
+          <w:bCs/>
+          <w:i/>
+          <w:iCs/>
+          <w:sz w:val="24"/>
+          <w:szCs w:val="24"/>
+        </w:rPr>
+      </w:pPr>
+      <w:r>
+        <w:rPr>
+          <w:b/>
+          <w:bCs/>
+          <w:i/>
+          <w:iCs/>
+          <w:sz w:val="24"/>
+          <w:szCs w:val="24"/>
+        </w:rPr>
+        <w:t>Figura 2 –</w:t>
+      </w:r>
+      <w:r>
+        <w:rPr>
+          <w:b/>
+          <w:bCs/>
+          <w:i/>
+          <w:iCs/>
+          <w:sz w:val="24"/>
+          <w:szCs w:val="24"/>
+        </w:rPr>
+        <w:t xml:space="preserve"> Teorema de Bayes Atributos </w:t>
+      </w:r>
+      <w:r>
+        <w:rPr>
+          <w:b/>
+          <w:bCs/>
+          <w:i/>
+          <w:iCs/>
+          <w:sz w:val="24"/>
+          <w:szCs w:val="24"/>
+        </w:rPr>
+        <w:t>Dívida X Risco</w:t>
+      </w:r>
+    </w:p>
+    <w:p>
+      <w:pPr>
+        <w:rPr>
+          <w:b/>
+          <w:bCs/>
+          <w:i/>
+          <w:iCs/>
+          <w:sz w:val="24"/>
+          <w:szCs w:val="24"/>
+        </w:rPr>
+      </w:pPr>
+      <w:r>
+        <w:rPr>
+          <w:b/>
+          <w:bCs/>
+          <w:i/>
+          <w:iCs/>
+          <w:noProof/>
+          <w:sz w:val="24"/>
+          <w:szCs w:val="24"/>
+        </w:rPr>
+        <w:drawing>
+          <wp:inline distT="0" distB="0" distL="0" distR="0" wp14:anchorId="5BBAFA90" wp14:editId="2BFA3566">
+            <wp:extent cx="5848350" cy="3223331"/>
+            <wp:effectExtent l="19050" t="19050" r="19050" b="15240"/>
+            <wp:docPr id="1185781319" name="Imagem 1" descr="Tabela&#10;&#10;Descrição gerada automaticamente"/>
+            <wp:cNvGraphicFramePr>
+              <a:graphicFrameLocks xmlns:a="http://schemas.openxmlformats.org/drawingml/2006/main" noChangeAspect="1"/>
+            </wp:cNvGraphicFramePr>
+            <a:graphic xmlns:a="http://schemas.openxmlformats.org/drawingml/2006/main">
+              <a:graphicData uri="http://schemas.openxmlformats.org/drawingml/2006/picture">
+                <pic:pic xmlns:pic="http://schemas.openxmlformats.org/drawingml/2006/picture">
+                  <pic:nvPicPr>
+                    <pic:cNvPr id="1185781319" name="Imagem 1" descr="Tabela&#10;&#10;Descrição gerada automaticamente"/>
+                    <pic:cNvPicPr/>
+                  </pic:nvPicPr>
+                  <pic:blipFill>
+                    <a:blip r:embed="rId9"/>
+                    <a:stretch>
+                      <a:fillRect/>
+                    </a:stretch>
+                  </pic:blipFill>
+                  <pic:spPr>
+                    <a:xfrm>
+                      <a:off x="0" y="0"/>
+                      <a:ext cx="5859035" cy="3229220"/>
+                    </a:xfrm>
+                    <a:prstGeom prst="rect">
+                      <a:avLst/>
+                    </a:prstGeom>
+                    <a:ln>
+                      <a:solidFill>
+                        <a:schemeClr val="tx1"/>
+                      </a:solidFill>
+                    </a:ln>
+                  </pic:spPr>
+                </pic:pic>
+              </a:graphicData>
+            </a:graphic>
+          </wp:inline>
+        </w:drawing>
+      </w:r>
+    </w:p>
+    <w:p>
+      <w:pPr>
+        <w:jc w:val="center"/>
+        <w:rPr>
+          <w:b/>
+          <w:bCs/>
+          <w:i/>
+          <w:iCs/>
+          <w:sz w:val="24"/>
+          <w:szCs w:val="24"/>
+        </w:rPr>
+      </w:pPr>
+      <w:r>
+        <w:rPr>
+          <w:b/>
+          <w:bCs/>
+          <w:i/>
+          <w:iCs/>
+          <w:sz w:val="24"/>
+          <w:szCs w:val="24"/>
+        </w:rPr>
+        <w:lastRenderedPageBreak/>
+        <w:t xml:space="preserve">Figura </w:t>
+      </w:r>
+      <w:r>
+        <w:rPr>
+          <w:b/>
+          <w:bCs/>
+          <w:i/>
+          <w:iCs/>
+          <w:sz w:val="24"/>
+          <w:szCs w:val="24"/>
+        </w:rPr>
+        <w:t>3</w:t>
+      </w:r>
+      <w:r>
+        <w:rPr>
+          <w:b/>
+          <w:bCs/>
+          <w:i/>
+          <w:iCs/>
+          <w:sz w:val="24"/>
+          <w:szCs w:val="24"/>
+        </w:rPr>
+        <w:t xml:space="preserve"> –</w:t>
+      </w:r>
+      <w:r>
+        <w:rPr>
+          <w:b/>
+          <w:bCs/>
+          <w:i/>
+          <w:iCs/>
+          <w:sz w:val="24"/>
+          <w:szCs w:val="24"/>
+        </w:rPr>
+        <w:t xml:space="preserve"> Teorema de Bayes Atributos Garantia</w:t>
+      </w:r>
+      <w:r>
+        <w:rPr>
+          <w:b/>
+          <w:bCs/>
+          <w:i/>
+          <w:iCs/>
+          <w:sz w:val="24"/>
+          <w:szCs w:val="24"/>
+        </w:rPr>
+        <w:t xml:space="preserve"> X Risco</w:t>
+      </w:r>
+    </w:p>
+    <w:p>
+      <w:pPr>
+        <w:rPr>
+          <w:b/>
+          <w:bCs/>
+          <w:i/>
+          <w:iCs/>
+          <w:sz w:val="24"/>
+          <w:szCs w:val="24"/>
+        </w:rPr>
+      </w:pPr>
+      <w:r>
+        <w:rPr>
+          <w:b/>
+          <w:bCs/>
+          <w:i/>
+          <w:iCs/>
+          <w:noProof/>
+          <w:sz w:val="24"/>
+          <w:szCs w:val="24"/>
+        </w:rPr>
+        <w:drawing>
+          <wp:inline distT="0" distB="0" distL="0" distR="0" wp14:anchorId="07D1B40D" wp14:editId="1A7F3D56">
+            <wp:extent cx="5935980" cy="3308625"/>
+            <wp:effectExtent l="19050" t="19050" r="26670" b="25400"/>
+            <wp:docPr id="803602838" name="Imagem 1" descr="Tabela&#10;&#10;Descrição gerada automaticamente"/>
+            <wp:cNvGraphicFramePr>
+              <a:graphicFrameLocks xmlns:a="http://schemas.openxmlformats.org/drawingml/2006/main" noChangeAspect="1"/>
+            </wp:cNvGraphicFramePr>
+            <a:graphic xmlns:a="http://schemas.openxmlformats.org/drawingml/2006/main">
+              <a:graphicData uri="http://schemas.openxmlformats.org/drawingml/2006/picture">
+                <pic:pic xmlns:pic="http://schemas.openxmlformats.org/drawingml/2006/picture">
+                  <pic:nvPicPr>
+                    <pic:cNvPr id="803602838" name="Imagem 1" descr="Tabela&#10;&#10;Descrição gerada automaticamente"/>
+                    <pic:cNvPicPr/>
+                  </pic:nvPicPr>
+                  <pic:blipFill>
+                    <a:blip r:embed="rId10"/>
+                    <a:stretch>
+                      <a:fillRect/>
+                    </a:stretch>
+                  </pic:blipFill>
+                  <pic:spPr>
+                    <a:xfrm>
+                      <a:off x="0" y="0"/>
+                      <a:ext cx="5938774" cy="3310182"/>
+                    </a:xfrm>
+                    <a:prstGeom prst="rect">
+                      <a:avLst/>
+                    </a:prstGeom>
+                    <a:ln>
+                      <a:solidFill>
+                        <a:schemeClr val="tx1"/>
+                      </a:solidFill>
+                    </a:ln>
+                  </pic:spPr>
+                </pic:pic>
+              </a:graphicData>
+            </a:graphic>
+          </wp:inline>
+        </w:drawing>
+      </w:r>
+    </w:p>
+    <w:p>
+      <w:pPr>
+        <w:jc w:val="center"/>
+        <w:rPr>
+          <w:b/>
+          <w:bCs/>
+          <w:i/>
+          <w:iCs/>
+          <w:sz w:val="24"/>
+          <w:szCs w:val="24"/>
+        </w:rPr>
+      </w:pPr>
+    </w:p>
+    <w:p>
+      <w:pPr>
+        <w:jc w:val="center"/>
+        <w:rPr>
+          <w:b/>
+          <w:bCs/>
+          <w:i/>
+          <w:iCs/>
+          <w:sz w:val="24"/>
+          <w:szCs w:val="24"/>
+        </w:rPr>
+      </w:pPr>
+    </w:p>
+    <w:p>
+      <w:pPr>
+        <w:jc w:val="center"/>
+        <w:rPr>
+          <w:b/>
+          <w:bCs/>
+          <w:i/>
+          <w:iCs/>
+          <w:sz w:val="24"/>
+          <w:szCs w:val="24"/>
+        </w:rPr>
+      </w:pPr>
+      <w:r>
+        <w:rPr>
+          <w:b/>
+          <w:bCs/>
+          <w:i/>
+          <w:iCs/>
+          <w:sz w:val="24"/>
+          <w:szCs w:val="24"/>
+        </w:rPr>
+        <w:t xml:space="preserve">Figura </w:t>
+      </w:r>
+      <w:r>
+        <w:rPr>
+          <w:b/>
+          <w:bCs/>
+          <w:i/>
+          <w:iCs/>
+          <w:sz w:val="24"/>
+          <w:szCs w:val="24"/>
+        </w:rPr>
+        <w:t>4</w:t>
+      </w:r>
+      <w:r>
+        <w:rPr>
+          <w:b/>
+          <w:bCs/>
+          <w:i/>
+          <w:iCs/>
+          <w:sz w:val="24"/>
+          <w:szCs w:val="24"/>
+        </w:rPr>
+        <w:t xml:space="preserve"> –</w:t>
+      </w:r>
+      <w:r>
+        <w:rPr>
+          <w:b/>
+          <w:bCs/>
+          <w:i/>
+          <w:iCs/>
+          <w:sz w:val="24"/>
+          <w:szCs w:val="24"/>
+        </w:rPr>
+        <w:t xml:space="preserve"> Teorema de Bayes Atributos Renda Anual</w:t>
+      </w:r>
+      <w:r>
+        <w:rPr>
+          <w:b/>
+          <w:bCs/>
+          <w:i/>
+          <w:iCs/>
+          <w:sz w:val="24"/>
+          <w:szCs w:val="24"/>
+        </w:rPr>
+        <w:t xml:space="preserve"> X Risco</w:t>
+      </w:r>
+    </w:p>
+    <w:p>
+      <w:pPr>
+        <w:rPr>
+          <w:b/>
+          <w:bCs/>
+          <w:i/>
+          <w:iCs/>
+          <w:sz w:val="24"/>
+          <w:szCs w:val="24"/>
+        </w:rPr>
+      </w:pPr>
+      <w:r>
+        <w:rPr>
+          <w:b/>
+          <w:bCs/>
+          <w:i/>
+          <w:iCs/>
+          <w:noProof/>
+          <w:sz w:val="24"/>
+          <w:szCs w:val="24"/>
+        </w:rPr>
+        <w:drawing>
+          <wp:inline distT="0" distB="0" distL="0" distR="0" wp14:anchorId="6CE72361" wp14:editId="125F1081">
+            <wp:extent cx="5987276" cy="3308350"/>
+            <wp:effectExtent l="19050" t="19050" r="13970" b="25400"/>
+            <wp:docPr id="1333345075" name="Imagem 1" descr="Tabela&#10;&#10;Descrição gerada automaticamente"/>
+            <wp:cNvGraphicFramePr>
+              <a:graphicFrameLocks xmlns:a="http://schemas.openxmlformats.org/drawingml/2006/main" noChangeAspect="1"/>
+            </wp:cNvGraphicFramePr>
+            <a:graphic xmlns:a="http://schemas.openxmlformats.org/drawingml/2006/main">
+              <a:graphicData uri="http://schemas.openxmlformats.org/drawingml/2006/picture">
+                <pic:pic xmlns:pic="http://schemas.openxmlformats.org/drawingml/2006/picture">
+                  <pic:nvPicPr>
+                    <pic:cNvPr id="1333345075" name="Imagem 1" descr="Tabela&#10;&#10;Descrição gerada automaticamente"/>
+                    <pic:cNvPicPr/>
+                  </pic:nvPicPr>
+                  <pic:blipFill>
+                    <a:blip r:embed="rId11"/>
+                    <a:stretch>
+                      <a:fillRect/>
+                    </a:stretch>
+                  </pic:blipFill>
+                  <pic:spPr>
+                    <a:xfrm>
+                      <a:off x="0" y="0"/>
+                      <a:ext cx="6005651" cy="3318503"/>
+                    </a:xfrm>
+                    <a:prstGeom prst="rect">
+                      <a:avLst/>
+                    </a:prstGeom>
+                    <a:ln>
+                      <a:solidFill>
+                        <a:schemeClr val="tx1"/>
+                      </a:solidFill>
+                    </a:ln>
+                  </pic:spPr>
+                </pic:pic>
+              </a:graphicData>
+            </a:graphic>
+          </wp:inline>
+        </w:drawing>
+      </w:r>
+    </w:p>
+    <w:p>
+      <w:pPr>
+        <w:jc w:val="both"/>
+        <w:rPr>
+          <w:sz w:val="24"/>
+          <w:szCs w:val="24"/>
+        </w:rPr>
+      </w:pPr>
+      <w:r>
+        <w:rPr>
+          <w:sz w:val="24"/>
+          <w:szCs w:val="24"/>
+        </w:rPr>
+        <w:t xml:space="preserve">Com as imagens acima, concluímos a tabela probabilística de Naive Bayes, </w:t>
+      </w:r>
+      <w:r>
+        <w:rPr>
+          <w:sz w:val="24"/>
+          <w:szCs w:val="24"/>
+          <w:highlight w:val="yellow"/>
+        </w:rPr>
+        <w:t xml:space="preserve">mas um ponto que precisamos sempre lembrar no momento de validação dessa </w:t>
+      </w:r>
+      <w:r>
+        <w:rPr>
+          <w:sz w:val="24"/>
+          <w:szCs w:val="24"/>
+          <w:highlight w:val="yellow"/>
+        </w:rPr>
+        <w:t>análise</w:t>
+      </w:r>
+      <w:r>
+        <w:rPr>
+          <w:sz w:val="24"/>
+          <w:szCs w:val="24"/>
+          <w:highlight w:val="yellow"/>
+        </w:rPr>
+        <w:t>, é se os valores estão coerentes</w:t>
+      </w:r>
+    </w:p>
+    <w:p>
+      <w:pPr>
+        <w:jc w:val="both"/>
+        <w:rPr>
+          <w:sz w:val="24"/>
+          <w:szCs w:val="24"/>
+          <w:highlight w:val="yellow"/>
+        </w:rPr>
+      </w:pPr>
+      <w:r>
+        <w:rPr>
+          <w:sz w:val="24"/>
+          <w:szCs w:val="24"/>
+          <w:highlight w:val="yellow"/>
+        </w:rPr>
+        <w:lastRenderedPageBreak/>
+        <w:t xml:space="preserve">Se temos 6 registros classificados como risco alto. Precisamos ter esses registros distribuídos pelas variáveis </w:t>
+      </w:r>
+    </w:p>
+    <w:p>
+      <w:pPr>
+        <w:jc w:val="both"/>
+        <w:rPr>
+          <w:sz w:val="24"/>
+          <w:szCs w:val="24"/>
+          <w:highlight w:val="yellow"/>
+        </w:rPr>
+      </w:pPr>
+      <w:r>
+        <w:rPr>
+          <w:sz w:val="24"/>
+          <w:szCs w:val="24"/>
+          <w:highlight w:val="yellow"/>
+        </w:rPr>
+        <w:t>Exemplo: a soma do risco por história de crédito alta</w:t>
+      </w:r>
+    </w:p>
+    <w:p>
+      <w:pPr>
+        <w:jc w:val="both"/>
+        <w:rPr>
+          <w:b/>
+          <w:bCs/>
+          <w:i/>
+          <w:iCs/>
+          <w:sz w:val="24"/>
+          <w:szCs w:val="24"/>
+          <w:highlight w:val="yellow"/>
+        </w:rPr>
+      </w:pPr>
+      <w:r>
+        <w:rPr>
+          <w:b/>
+          <w:bCs/>
+          <w:i/>
+          <w:iCs/>
+          <w:sz w:val="24"/>
+          <w:szCs w:val="24"/>
+          <w:highlight w:val="yellow"/>
+        </w:rPr>
+        <w:t>É 1/6 quando o cliente tem história de crédito boa</w:t>
+      </w:r>
+    </w:p>
+    <w:p>
+      <w:pPr>
+        <w:jc w:val="both"/>
+        <w:rPr>
+          <w:b/>
+          <w:bCs/>
+          <w:i/>
+          <w:iCs/>
+          <w:sz w:val="24"/>
+          <w:szCs w:val="24"/>
+          <w:highlight w:val="yellow"/>
+        </w:rPr>
+      </w:pPr>
+      <w:r>
+        <w:rPr>
+          <w:b/>
+          <w:bCs/>
+          <w:i/>
+          <w:iCs/>
+          <w:sz w:val="24"/>
+          <w:szCs w:val="24"/>
+          <w:highlight w:val="yellow"/>
+        </w:rPr>
+        <w:t>2/6 quando o cliente tem história de crédito moderado</w:t>
+      </w:r>
+    </w:p>
+    <w:p>
+      <w:pPr>
+        <w:jc w:val="both"/>
+        <w:rPr>
+          <w:b/>
+          <w:bCs/>
+          <w:i/>
+          <w:iCs/>
+          <w:sz w:val="24"/>
+          <w:szCs w:val="24"/>
+        </w:rPr>
+      </w:pPr>
+      <w:r>
+        <w:rPr>
+          <w:b/>
+          <w:bCs/>
+          <w:i/>
+          <w:iCs/>
+          <w:sz w:val="24"/>
+          <w:szCs w:val="24"/>
+          <w:highlight w:val="yellow"/>
+        </w:rPr>
+        <w:t>3/6 Quando o cliente tem história de crédito ruim</w:t>
+      </w:r>
+    </w:p>
+    <w:p>
+      <w:pPr>
+        <w:jc w:val="both"/>
+        <w:rPr>
+          <w:sz w:val="24"/>
+          <w:szCs w:val="24"/>
+        </w:rPr>
+      </w:pPr>
+      <w:r>
+        <w:rPr>
+          <w:sz w:val="24"/>
+          <w:szCs w:val="24"/>
+        </w:rPr>
+        <w:t xml:space="preserve">A soma desses valores dá os 6 registros altos que temos na coluna de classificação, logo é correto. Mas precisamos nos certificar que </w:t>
+      </w:r>
+      <w:r>
+        <w:rPr>
+          <w:sz w:val="24"/>
+          <w:szCs w:val="24"/>
+        </w:rPr>
+        <w:t>as somas das outras colunas também façam</w:t>
+      </w:r>
+      <w:r>
+        <w:rPr>
+          <w:sz w:val="24"/>
+          <w:szCs w:val="24"/>
+        </w:rPr>
+        <w:t xml:space="preserve"> sentido com os valores existentes.</w:t>
+      </w:r>
+    </w:p>
+    <w:p>
+      <w:pPr>
+        <w:jc w:val="both"/>
+        <w:rPr>
+          <w:b/>
+          <w:bCs/>
+          <w:i/>
+          <w:iCs/>
+          <w:sz w:val="32"/>
+          <w:szCs w:val="32"/>
+        </w:rPr>
+      </w:pPr>
+      <w:r>
+        <w:rPr>
+          <w:b/>
+          <w:bCs/>
+          <w:i/>
+          <w:iCs/>
+          <w:sz w:val="32"/>
+          <w:szCs w:val="32"/>
+        </w:rPr>
+        <w:t>Cálculo do Naive Bayes</w:t>
+      </w:r>
+    </w:p>
+    <w:p>
+      <w:pPr>
+        <w:jc w:val="both"/>
+        <w:rPr>
+          <w:sz w:val="24"/>
+          <w:szCs w:val="24"/>
+        </w:rPr>
+      </w:pPr>
+      <w:r>
+        <w:rPr>
+          <w:sz w:val="24"/>
+          <w:szCs w:val="24"/>
+        </w:rPr>
+        <w:t xml:space="preserve">Para entendermos sobre a probabilidade de risco do cliente precisamos fazer um </w:t>
+      </w:r>
+      <w:proofErr w:type="spellStart"/>
+      <w:r>
+        <w:rPr>
+          <w:sz w:val="24"/>
+          <w:szCs w:val="24"/>
+        </w:rPr>
+        <w:t>insert</w:t>
+      </w:r>
+      <w:proofErr w:type="spellEnd"/>
+      <w:r>
+        <w:rPr>
+          <w:sz w:val="24"/>
+          <w:szCs w:val="24"/>
+        </w:rPr>
+        <w:t xml:space="preserve"> dos dados do cliente.</w:t>
+      </w:r>
+    </w:p>
+    <w:p>
+      <w:pPr>
+        <w:jc w:val="both"/>
+        <w:rPr>
+          <w:sz w:val="24"/>
+          <w:szCs w:val="24"/>
+        </w:rPr>
+      </w:pPr>
+      <w:r>
+        <w:rPr>
+          <w:sz w:val="24"/>
+          <w:szCs w:val="24"/>
+        </w:rPr>
+        <w:t>Exemplo de massa de dados simples:</w:t>
+      </w:r>
+    </w:p>
+    <w:p>
+      <w:pPr>
+        <w:pStyle w:val="PargrafodaLista"/>
+        <w:numPr>
+          <w:ilvl w:val="0"/>
+          <w:numId w:val="5"/>
+        </w:numPr>
+        <w:jc w:val="both"/>
+        <w:rPr>
+          <w:sz w:val="24"/>
+          <w:szCs w:val="24"/>
+        </w:rPr>
+      </w:pPr>
+      <w:r>
+        <w:rPr>
+          <w:sz w:val="24"/>
+          <w:szCs w:val="24"/>
+        </w:rPr>
+        <w:t>O cliente tem história de crédito Boa</w:t>
+      </w:r>
+    </w:p>
+    <w:p>
+      <w:pPr>
+        <w:pStyle w:val="PargrafodaLista"/>
+        <w:numPr>
+          <w:ilvl w:val="0"/>
+          <w:numId w:val="5"/>
+        </w:numPr>
+        <w:jc w:val="both"/>
+        <w:rPr>
+          <w:sz w:val="24"/>
+          <w:szCs w:val="24"/>
+        </w:rPr>
+      </w:pPr>
+      <w:r>
+        <w:rPr>
+          <w:sz w:val="24"/>
+          <w:szCs w:val="24"/>
+        </w:rPr>
+        <w:t>O cliente tem Dívida Alta</w:t>
+      </w:r>
+    </w:p>
+    <w:p>
+      <w:pPr>
+        <w:pStyle w:val="PargrafodaLista"/>
+        <w:numPr>
+          <w:ilvl w:val="0"/>
+          <w:numId w:val="5"/>
+        </w:numPr>
+        <w:jc w:val="both"/>
+        <w:rPr>
+          <w:sz w:val="24"/>
+          <w:szCs w:val="24"/>
+        </w:rPr>
+      </w:pPr>
+      <w:r>
+        <w:rPr>
+          <w:sz w:val="24"/>
+          <w:szCs w:val="24"/>
+        </w:rPr>
+        <w:t>Garantia Nenhuma</w:t>
+      </w:r>
+    </w:p>
+    <w:p>
+      <w:pPr>
+        <w:pStyle w:val="PargrafodaLista"/>
+        <w:numPr>
+          <w:ilvl w:val="0"/>
+          <w:numId w:val="5"/>
+        </w:numPr>
+        <w:jc w:val="both"/>
+        <w:rPr>
+          <w:sz w:val="24"/>
+          <w:szCs w:val="24"/>
+        </w:rPr>
+      </w:pPr>
+      <w:r>
+        <w:rPr>
+          <w:sz w:val="24"/>
+          <w:szCs w:val="24"/>
+        </w:rPr>
+        <w:t>Renda &gt;= 35K</w:t>
+      </w:r>
+    </w:p>
+    <w:p>
+      <w:pPr>
+        <w:jc w:val="both"/>
+        <w:rPr>
+          <w:sz w:val="24"/>
+          <w:szCs w:val="24"/>
+        </w:rPr>
+      </w:pPr>
+      <w:r>
+        <w:rPr>
+          <w:noProof/>
+        </w:rPr>
+        <w:drawing>
+          <wp:inline distT="0" distB="0" distL="0" distR="0" wp14:anchorId="198A04DE" wp14:editId="703597D2">
+            <wp:extent cx="4739426" cy="2307851"/>
+            <wp:effectExtent l="0" t="0" r="4445" b="0"/>
+            <wp:docPr id="887424259" name="Imagem 1" descr="Tabela&#10;&#10;Descrição gerada automaticamente"/>
+            <wp:cNvGraphicFramePr>
+              <a:graphicFrameLocks xmlns:a="http://schemas.openxmlformats.org/drawingml/2006/main" noChangeAspect="1"/>
+            </wp:cNvGraphicFramePr>
+            <a:graphic xmlns:a="http://schemas.openxmlformats.org/drawingml/2006/main">
+              <a:graphicData uri="http://schemas.openxmlformats.org/drawingml/2006/picture">
+                <pic:pic xmlns:pic="http://schemas.openxmlformats.org/drawingml/2006/picture">
+                  <pic:nvPicPr>
+                    <pic:cNvPr id="887424259" name="Imagem 1" descr="Tabela&#10;&#10;Descrição gerada automaticamente"/>
+                    <pic:cNvPicPr>
+                      <a:picLocks noChangeAspect="1" noChangeArrowheads="1"/>
+                    </pic:cNvPicPr>
+                  </pic:nvPicPr>
+                  <pic:blipFill>
+                    <a:blip r:embed="rId12" cstate="print">
+                      <a:extLst>
+                        <a:ext uri="{28A0092B-C50C-407E-A947-70E740481C1C}">
+                          <a14:useLocalDpi xmlns:a14="http://schemas.microsoft.com/office/drawing/2010/main" val="0"/>
+                        </a:ext>
+                      </a:extLst>
+                    </a:blip>
+                    <a:srcRect/>
+                    <a:stretch>
+                      <a:fillRect/>
+                    </a:stretch>
+                  </pic:blipFill>
+                  <pic:spPr bwMode="auto">
+                    <a:xfrm>
+                      <a:off x="0" y="0"/>
+                      <a:ext cx="4746803" cy="2311443"/>
+                    </a:xfrm>
+                    <a:prstGeom prst="rect">
+                      <a:avLst/>
+                    </a:prstGeom>
+                    <a:noFill/>
+                    <a:ln>
+                      <a:noFill/>
+                    </a:ln>
+                  </pic:spPr>
+                </pic:pic>
+              </a:graphicData>
+            </a:graphic>
+          </wp:inline>
+        </w:drawing>
+      </w:r>
+    </w:p>
+    <w:p>
+      <w:pPr>
+        <w:jc w:val="both"/>
+        <w:rPr>
+          <w:sz w:val="24"/>
+          <w:szCs w:val="24"/>
+        </w:rPr>
+      </w:pPr>
+      <w:r>
+        <w:rPr>
+          <w:sz w:val="24"/>
+          <w:szCs w:val="24"/>
+        </w:rPr>
+        <w:t>Uma vez com essas informações, iremos selecionar apenas os casos em que notamos os dados inseridos do teste de mesa</w:t>
+      </w:r>
+    </w:p>
+    <w:p>
+      <w:pPr>
+        <w:jc w:val="both"/>
+        <w:rPr>
+          <w:sz w:val="24"/>
+          <w:szCs w:val="24"/>
+        </w:rPr>
+      </w:pPr>
+      <w:r>
+        <w:rPr>
+          <w:sz w:val="24"/>
+          <w:szCs w:val="24"/>
+        </w:rPr>
+        <w:t>Exemplo:</w:t>
+      </w:r>
+    </w:p>
+    <w:p>
+      <w:pPr>
+        <w:jc w:val="both"/>
+        <w:rPr>
+          <w:sz w:val="24"/>
+          <w:szCs w:val="24"/>
+        </w:rPr>
+      </w:pPr>
+    </w:p>
+    <w:p>
+      <w:pPr>
+        <w:jc w:val="both"/>
+        <w:rPr>
+          <w:sz w:val="24"/>
+          <w:szCs w:val="24"/>
+        </w:rPr>
+      </w:pPr>
+      <w:r>
+        <w:rPr>
+          <w:sz w:val="24"/>
+          <w:szCs w:val="24"/>
+        </w:rPr>
+        <w:lastRenderedPageBreak/>
+        <w:drawing>
+          <wp:inline distT="0" distB="0" distL="0" distR="0" wp14:anchorId="5084CB12" wp14:editId="3A7C12EE">
+            <wp:extent cx="5840838" cy="2789920"/>
+            <wp:effectExtent l="19050" t="19050" r="26670" b="10795"/>
+            <wp:docPr id="909874664" name="Imagem 1" descr="Uma imagem contendo Linha do tempo&#10;&#10;Descrição gerada automaticamente"/>
+            <wp:cNvGraphicFramePr>
+              <a:graphicFrameLocks xmlns:a="http://schemas.openxmlformats.org/drawingml/2006/main" noChangeAspect="1"/>
+            </wp:cNvGraphicFramePr>
+            <a:graphic xmlns:a="http://schemas.openxmlformats.org/drawingml/2006/main">
+              <a:graphicData uri="http://schemas.openxmlformats.org/drawingml/2006/picture">
+                <pic:pic xmlns:pic="http://schemas.openxmlformats.org/drawingml/2006/picture">
+                  <pic:nvPicPr>
+                    <pic:cNvPr id="909874664" name="Imagem 1" descr="Uma imagem contendo Linha do tempo&#10;&#10;Descrição gerada automaticamente"/>
+                    <pic:cNvPicPr/>
+                  </pic:nvPicPr>
+                  <pic:blipFill>
+                    <a:blip r:embed="rId13"/>
+                    <a:stretch>
+                      <a:fillRect/>
+                    </a:stretch>
+                  </pic:blipFill>
+                  <pic:spPr>
+                    <a:xfrm>
+                      <a:off x="0" y="0"/>
+                      <a:ext cx="5860112" cy="2799126"/>
+                    </a:xfrm>
+                    <a:prstGeom prst="rect">
+                      <a:avLst/>
+                    </a:prstGeom>
+                    <a:ln>
+                      <a:solidFill>
+                        <a:schemeClr val="tx1"/>
+                      </a:solidFill>
+                    </a:ln>
+                  </pic:spPr>
+                </pic:pic>
+              </a:graphicData>
+            </a:graphic>
+          </wp:inline>
+        </w:drawing>
+      </w:r>
+    </w:p>
+    <w:p>
+      <w:pPr>
+        <w:jc w:val="both"/>
+        <w:rPr>
+          <w:sz w:val="24"/>
+          <w:szCs w:val="24"/>
+        </w:rPr>
+      </w:pPr>
+      <w:r>
+        <w:rPr>
+          <w:sz w:val="24"/>
+          <w:szCs w:val="24"/>
+        </w:rPr>
+        <w:t xml:space="preserve">E a partir dessa seleção iremos multiplicar por cada um dos atributos. Pegando o total de vezes que temos um registro alto, por exemplo, e multiplicando pelos atributos do cliente. </w:t>
+      </w:r>
+    </w:p>
+    <w:p>
+      <w:pPr>
+        <w:pStyle w:val="PargrafodaLista"/>
+        <w:numPr>
+          <w:ilvl w:val="0"/>
+          <w:numId w:val="6"/>
+        </w:numPr>
+        <w:jc w:val="both"/>
+        <w:rPr>
+          <w:sz w:val="24"/>
+          <w:szCs w:val="24"/>
+        </w:rPr>
+      </w:pPr>
+      <w:r>
+        <w:rPr>
+          <w:sz w:val="24"/>
+          <w:szCs w:val="24"/>
+        </w:rPr>
+        <w:t>Ou Seja, como ele tem história de crédito boa, seria o equivalente a 1/6</w:t>
+      </w:r>
+    </w:p>
+    <w:p>
+      <w:pPr>
+        <w:pStyle w:val="PargrafodaLista"/>
+        <w:numPr>
+          <w:ilvl w:val="0"/>
+          <w:numId w:val="6"/>
+        </w:numPr>
+        <w:jc w:val="both"/>
+        <w:rPr>
+          <w:sz w:val="24"/>
+          <w:szCs w:val="24"/>
+        </w:rPr>
+      </w:pPr>
+      <w:r>
+        <w:rPr>
+          <w:sz w:val="24"/>
+          <w:szCs w:val="24"/>
+        </w:rPr>
+        <w:t xml:space="preserve">Como ele tem divida alta, seria o equivalente a 4/6 </w:t>
+      </w:r>
+    </w:p>
+    <w:p>
+      <w:pPr>
+        <w:pStyle w:val="PargrafodaLista"/>
+        <w:numPr>
+          <w:ilvl w:val="0"/>
+          <w:numId w:val="6"/>
+        </w:numPr>
+        <w:jc w:val="both"/>
+        <w:rPr>
+          <w:sz w:val="24"/>
+          <w:szCs w:val="24"/>
+        </w:rPr>
+      </w:pPr>
+      <w:r>
+        <w:rPr>
+          <w:sz w:val="24"/>
+          <w:szCs w:val="24"/>
+        </w:rPr>
+        <w:t>Como ele não tem nenhuma garantia, seria o equivalente a 6/6</w:t>
+      </w:r>
+    </w:p>
+    <w:p>
+      <w:pPr>
+        <w:pStyle w:val="PargrafodaLista"/>
+        <w:numPr>
+          <w:ilvl w:val="0"/>
+          <w:numId w:val="6"/>
+        </w:numPr>
+        <w:jc w:val="both"/>
+        <w:rPr>
+          <w:sz w:val="24"/>
+          <w:szCs w:val="24"/>
+        </w:rPr>
+      </w:pPr>
+      <w:r>
+        <w:rPr>
+          <w:sz w:val="24"/>
+          <w:szCs w:val="24"/>
+        </w:rPr>
+        <w:t>Como ele tem uma renda anual &gt; 35K seria o equivalente a 1/6</w:t>
+      </w:r>
+    </w:p>
+    <w:p>
+      <w:pPr>
+        <w:jc w:val="both"/>
+        <w:rPr>
+          <w:sz w:val="24"/>
+          <w:szCs w:val="24"/>
+        </w:rPr>
+      </w:pPr>
+      <w:r>
+        <w:rPr>
+          <w:sz w:val="24"/>
+          <w:szCs w:val="24"/>
+        </w:rPr>
+        <w:t xml:space="preserve">Exemplo do cálculo: </w:t>
+      </w:r>
+    </w:p>
+    <w:p>
+      <w:pPr>
+        <w:ind w:firstLine="708"/>
+        <w:jc w:val="both"/>
+        <w:rPr>
+          <w:sz w:val="24"/>
+          <w:szCs w:val="24"/>
+        </w:rPr>
+      </w:pPr>
+      <w:r>
+        <w:rPr>
+          <w:sz w:val="24"/>
+          <w:szCs w:val="24"/>
+        </w:rPr>
+        <w:t>Para probabilidade Alta:</w:t>
+      </w:r>
+    </w:p>
+    <w:p>
+      <w:pPr>
+        <w:ind w:firstLine="708"/>
+        <w:jc w:val="both"/>
+        <w:rPr>
+          <w:sz w:val="24"/>
+          <w:szCs w:val="24"/>
+        </w:rPr>
+      </w:pPr>
+      <w:r>
+        <w:rPr>
+          <w:sz w:val="24"/>
+          <w:szCs w:val="24"/>
+        </w:rPr>
+        <w:tab/>
+        <w:t>P(ALTO) = 6/14 * 1/</w:t>
+      </w:r>
+      <w:r>
+        <w:rPr>
+          <w:sz w:val="24"/>
+          <w:szCs w:val="24"/>
+        </w:rPr>
+        <w:t>6 *</w:t>
+      </w:r>
+      <w:r>
+        <w:rPr>
+          <w:sz w:val="24"/>
+          <w:szCs w:val="24"/>
+        </w:rPr>
+        <w:t xml:space="preserve"> 4/6 * 6/6 * 1/6</w:t>
+      </w:r>
+    </w:p>
+    <w:p>
+      <w:pPr>
+        <w:jc w:val="both"/>
+        <w:rPr>
+          <w:sz w:val="24"/>
+          <w:szCs w:val="24"/>
+        </w:rPr>
+      </w:pPr>
+      <w:r>
+        <w:rPr>
+          <w:sz w:val="24"/>
+          <w:szCs w:val="24"/>
+        </w:rPr>
+        <w:t>No entanto, importante lembrar que precisamos fazer para todas as classificações, como o moderado e baixo também.</w:t>
+      </w:r>
+    </w:p>
+    <w:p>
+      <w:pPr>
+        <w:jc w:val="center"/>
+        <w:rPr>
+          <w:b/>
+          <w:bCs/>
+          <w:i/>
+          <w:iCs/>
+          <w:sz w:val="24"/>
+          <w:szCs w:val="24"/>
+        </w:rPr>
+      </w:pPr>
+      <w:r>
+        <w:rPr>
+          <w:b/>
+          <w:bCs/>
+          <w:i/>
+          <w:iCs/>
+          <w:sz w:val="24"/>
+          <w:szCs w:val="24"/>
+        </w:rPr>
+        <w:t>Figura Cálculo Naive Bay</w:t>
+      </w:r>
+      <w:r>
+        <w:rPr>
+          <w:b/>
+          <w:bCs/>
+          <w:i/>
+          <w:iCs/>
+          <w:sz w:val="24"/>
+          <w:szCs w:val="24"/>
+        </w:rPr>
+        <w:t>e</w:t>
+      </w:r>
+      <w:r>
+        <w:rPr>
+          <w:b/>
+          <w:bCs/>
+          <w:i/>
+          <w:iCs/>
+          <w:sz w:val="24"/>
+          <w:szCs w:val="24"/>
+        </w:rPr>
+        <w:t>s para todos os riscos</w:t>
+      </w:r>
+    </w:p>
+    <w:p>
+      <w:pPr>
+        <w:jc w:val="center"/>
+        <w:rPr>
+          <w:sz w:val="24"/>
+          <w:szCs w:val="24"/>
+        </w:rPr>
+      </w:pPr>
+      <w:r>
+        <w:rPr>
+          <w:sz w:val="24"/>
+          <w:szCs w:val="24"/>
+        </w:rPr>
+        <w:drawing>
+          <wp:inline distT="0" distB="0" distL="0" distR="0" wp14:anchorId="724EF95D" wp14:editId="4908A125">
+            <wp:extent cx="4540509" cy="2547896"/>
+            <wp:effectExtent l="19050" t="19050" r="12700" b="24130"/>
+            <wp:docPr id="543082014" name="Imagem 1" descr="Linha do tempo&#10;&#10;Descrição gerada automaticamente"/>
+            <wp:cNvGraphicFramePr>
+              <a:graphicFrameLocks xmlns:a="http://schemas.openxmlformats.org/drawingml/2006/main" noChangeAspect="1"/>
+            </wp:cNvGraphicFramePr>
+            <a:graphic xmlns:a="http://schemas.openxmlformats.org/drawingml/2006/main">
+              <a:graphicData uri="http://schemas.openxmlformats.org/drawingml/2006/picture">
+                <pic:pic xmlns:pic="http://schemas.openxmlformats.org/drawingml/2006/picture">
+                  <pic:nvPicPr>
+                    <pic:cNvPr id="543082014" name="Imagem 1" descr="Linha do tempo&#10;&#10;Descrição gerada automaticamente"/>
+                    <pic:cNvPicPr/>
+                  </pic:nvPicPr>
+                  <pic:blipFill>
+                    <a:blip r:embed="rId14"/>
+                    <a:stretch>
+                      <a:fillRect/>
+                    </a:stretch>
+                  </pic:blipFill>
+                  <pic:spPr>
+                    <a:xfrm>
+                      <a:off x="0" y="0"/>
+                      <a:ext cx="4540509" cy="2547896"/>
+                    </a:xfrm>
+                    <a:prstGeom prst="rect">
+                      <a:avLst/>
+                    </a:prstGeom>
+                    <a:ln>
+                      <a:solidFill>
+                        <a:schemeClr val="tx1"/>
+                      </a:solidFill>
+                    </a:ln>
+                  </pic:spPr>
+                </pic:pic>
+              </a:graphicData>
+            </a:graphic>
+          </wp:inline>
+        </w:drawing>
+      </w:r>
+    </w:p>
+    <w:p>
+      <w:pPr>
+        <w:jc w:val="both"/>
+        <w:rPr>
+          <w:sz w:val="24"/>
+          <w:szCs w:val="24"/>
+        </w:rPr>
+      </w:pPr>
+      <w:r>
+        <w:rPr>
+          <w:sz w:val="24"/>
+          <w:szCs w:val="24"/>
+        </w:rPr>
+        <w:lastRenderedPageBreak/>
+        <w:t>Na figura acima, deixo os cálculos por probabilidade do cliente com certos atributos, assim como o cálculo da probabilidade de risco do cliente em porcentagem</w:t>
+      </w:r>
+    </w:p>
+    <w:p>
+      <w:pPr>
+        <w:jc w:val="both"/>
+        <w:rPr>
+          <w:sz w:val="24"/>
+          <w:szCs w:val="24"/>
+        </w:rPr>
+      </w:pPr>
+      <w:r>
+        <w:rPr>
+          <w:sz w:val="24"/>
+          <w:szCs w:val="24"/>
+        </w:rPr>
+        <w:t>Notamos que para</w:t>
+      </w:r>
+    </w:p>
+    <w:p>
+      <w:pPr>
+        <w:jc w:val="both"/>
+        <w:rPr>
+          <w:sz w:val="24"/>
+          <w:szCs w:val="24"/>
+        </w:rPr>
+      </w:pPr>
+      <w:r>
+        <w:rPr>
+          <w:sz w:val="24"/>
+          <w:szCs w:val="24"/>
+        </w:rPr>
+        <w:tab/>
+        <w:t>P(BAIXO) = 79,68%</w:t>
+      </w:r>
+    </w:p>
+    <w:p>
+      <w:pPr>
+        <w:jc w:val="both"/>
+        <w:rPr>
+          <w:sz w:val="24"/>
+          <w:szCs w:val="24"/>
+        </w:rPr>
+      </w:pPr>
+      <w:r>
+        <w:rPr>
+          <w:sz w:val="24"/>
+          <w:szCs w:val="24"/>
+        </w:rPr>
+        <w:tab/>
+        <w:t>P(Moderado) = 8,06%</w:t>
+      </w:r>
+    </w:p>
+    <w:p>
+      <w:pPr>
+        <w:jc w:val="both"/>
+        <w:rPr>
+          <w:sz w:val="24"/>
+          <w:szCs w:val="24"/>
+        </w:rPr>
+      </w:pPr>
+      <w:r>
+        <w:rPr>
+          <w:sz w:val="24"/>
+          <w:szCs w:val="24"/>
+        </w:rPr>
+        <w:tab/>
+        <w:t>P(Baixo) = 12,24%</w:t>
+      </w:r>
+    </w:p>
+    <w:p>
+      <w:pPr>
+        <w:rPr>
+          <w:sz w:val="24"/>
+          <w:szCs w:val="24"/>
+        </w:rPr>
+      </w:pPr>
+    </w:p>
+    <w:p>
+      <w:pPr>
+        <w:rPr>
+          <w:b/>
+          <w:bCs/>
+          <w:i/>
+          <w:iCs/>
+          <w:sz w:val="24"/>
+          <w:szCs w:val="24"/>
+        </w:rPr>
+      </w:pPr>
     </w:p>
     <w:sectPr>
       <w:pgSz w:w="11906" w:h="16838"/>
@@ -947,6 +2322,119 @@
     </w:lvl>
   </w:abstractNum>
   <w:abstractNum w:abstractNumId="1" w15:restartNumberingAfterBreak="0">
+    <w:nsid w:val="0BC0680D"/>
+    <w:multiLevelType w:val="hybridMultilevel"/>
+    <w:tmpl w:val="117E62FA"/>
+    <w:lvl w:ilvl="0" w:tplc="04160001">
+      <w:start w:val="1"/>
+      <w:numFmt w:val="bullet"/>
+      <w:lvlText w:val=""/>
+      <w:lvlJc w:val="left"/>
+      <w:pPr>
+        <w:ind w:left="720" w:hanging="360"/>
+      </w:pPr>
+      <w:rPr>
+        <w:rFonts w:ascii="Symbol" w:hAnsi="Symbol" w:hint="default"/>
+      </w:rPr>
+    </w:lvl>
+    <w:lvl w:ilvl="1" w:tplc="04160003" w:tentative="1">
+      <w:start w:val="1"/>
+      <w:numFmt w:val="bullet"/>
+      <w:lvlText w:val="o"/>
+      <w:lvlJc w:val="left"/>
+      <w:pPr>
+        <w:ind w:left="1440" w:hanging="360"/>
+      </w:pPr>
+      <w:rPr>
+        <w:rFonts w:ascii="Courier New" w:hAnsi="Courier New" w:cs="Courier New" w:hint="default"/>
+      </w:rPr>
+    </w:lvl>
+    <w:lvl w:ilvl="2" w:tplc="04160005" w:tentative="1">
+      <w:start w:val="1"/>
+      <w:numFmt w:val="bullet"/>
+      <w:lvlText w:val=""/>
+      <w:lvlJc w:val="left"/>
+      <w:pPr>
+        <w:ind w:left="2160" w:hanging="360"/>
+      </w:pPr>
+      <w:rPr>
+        <w:rFonts w:ascii="Wingdings" w:hAnsi="Wingdings" w:hint="default"/>
+      </w:rPr>
+    </w:lvl>
+    <w:lvl w:ilvl="3" w:tplc="04160001" w:tentative="1">
+      <w:start w:val="1"/>
+      <w:numFmt w:val="bullet"/>
+      <w:lvlText w:val=""/>
+      <w:lvlJc w:val="left"/>
+      <w:pPr>
+        <w:ind w:left="2880" w:hanging="360"/>
+      </w:pPr>
+      <w:rPr>
+        <w:rFonts w:ascii="Symbol" w:hAnsi="Symbol" w:hint="default"/>
+      </w:rPr>
+    </w:lvl>
+    <w:lvl w:ilvl="4" w:tplc="04160003" w:tentative="1">
+      <w:start w:val="1"/>
+      <w:numFmt w:val="bullet"/>
+      <w:lvlText w:val="o"/>
+      <w:lvlJc w:val="left"/>
+      <w:pPr>
+        <w:ind w:left="3600" w:hanging="360"/>
+      </w:pPr>
+      <w:rPr>
+        <w:rFonts w:ascii="Courier New" w:hAnsi="Courier New" w:cs="Courier New" w:hint="default"/>
+      </w:rPr>
+    </w:lvl>
+    <w:lvl w:ilvl="5" w:tplc="04160005" w:tentative="1">
+      <w:start w:val="1"/>
+      <w:numFmt w:val="bullet"/>
+      <w:lvlText w:val=""/>
+      <w:lvlJc w:val="left"/>
+      <w:pPr>
+        <w:ind w:left="4320" w:hanging="360"/>
+      </w:pPr>
+      <w:rPr>
+        <w:rFonts w:ascii="Wingdings" w:hAnsi="Wingdings" w:hint="default"/>
+      </w:rPr>
+    </w:lvl>
+    <w:lvl w:ilvl="6" w:tplc="04160001" w:tentative="1">
+      <w:start w:val="1"/>
+      <w:numFmt w:val="bullet"/>
+      <w:lvlText w:val=""/>
+      <w:lvlJc w:val="left"/>
+      <w:pPr>
+        <w:ind w:left="5040" w:hanging="360"/>
+      </w:pPr>
+      <w:rPr>
+        <w:rFonts w:ascii="Symbol" w:hAnsi="Symbol" w:hint="default"/>
+      </w:rPr>
+    </w:lvl>
+    <w:lvl w:ilvl="7" w:tplc="04160003" w:tentative="1">
+      <w:start w:val="1"/>
+      <w:numFmt w:val="bullet"/>
+      <w:lvlText w:val="o"/>
+      <w:lvlJc w:val="left"/>
+      <w:pPr>
+        <w:ind w:left="5760" w:hanging="360"/>
+      </w:pPr>
+      <w:rPr>
+        <w:rFonts w:ascii="Courier New" w:hAnsi="Courier New" w:cs="Courier New" w:hint="default"/>
+      </w:rPr>
+    </w:lvl>
+    <w:lvl w:ilvl="8" w:tplc="04160005" w:tentative="1">
+      <w:start w:val="1"/>
+      <w:numFmt w:val="bullet"/>
+      <w:lvlText w:val=""/>
+      <w:lvlJc w:val="left"/>
+      <w:pPr>
+        <w:ind w:left="6480" w:hanging="360"/>
+      </w:pPr>
+      <w:rPr>
+        <w:rFonts w:ascii="Wingdings" w:hAnsi="Wingdings" w:hint="default"/>
+      </w:rPr>
+    </w:lvl>
+  </w:abstractNum>
+  <w:abstractNum w:abstractNumId="2" w15:restartNumberingAfterBreak="0">
     <w:nsid w:val="3B1856D6"/>
     <w:multiLevelType w:val="hybridMultilevel"/>
     <w:tmpl w:val="3BBE373E"/>
@@ -1059,7 +2547,7 @@
       </w:rPr>
     </w:lvl>
   </w:abstractNum>
-  <w:abstractNum w:abstractNumId="2" w15:restartNumberingAfterBreak="0">
+  <w:abstractNum w:abstractNumId="3" w15:restartNumberingAfterBreak="0">
     <w:nsid w:val="573A1AE2"/>
     <w:multiLevelType w:val="multilevel"/>
     <w:tmpl w:val="17C08502"/>
@@ -1208,7 +2696,120 @@
       </w:rPr>
     </w:lvl>
   </w:abstractNum>
-  <w:abstractNum w:abstractNumId="3" w15:restartNumberingAfterBreak="0">
+  <w:abstractNum w:abstractNumId="4" w15:restartNumberingAfterBreak="0">
+    <w:nsid w:val="7AA13570"/>
+    <w:multiLevelType w:val="hybridMultilevel"/>
+    <w:tmpl w:val="870433BE"/>
+    <w:lvl w:ilvl="0" w:tplc="04160001">
+      <w:start w:val="1"/>
+      <w:numFmt w:val="bullet"/>
+      <w:lvlText w:val=""/>
+      <w:lvlJc w:val="left"/>
+      <w:pPr>
+        <w:ind w:left="720" w:hanging="360"/>
+      </w:pPr>
+      <w:rPr>
+        <w:rFonts w:ascii="Symbol" w:hAnsi="Symbol" w:hint="default"/>
+      </w:rPr>
+    </w:lvl>
+    <w:lvl w:ilvl="1" w:tplc="04160003" w:tentative="1">
+      <w:start w:val="1"/>
+      <w:numFmt w:val="bullet"/>
+      <w:lvlText w:val="o"/>
+      <w:lvlJc w:val="left"/>
+      <w:pPr>
+        <w:ind w:left="1440" w:hanging="360"/>
+      </w:pPr>
+      <w:rPr>
+        <w:rFonts w:ascii="Courier New" w:hAnsi="Courier New" w:cs="Courier New" w:hint="default"/>
+      </w:rPr>
+    </w:lvl>
+    <w:lvl w:ilvl="2" w:tplc="04160005" w:tentative="1">
+      <w:start w:val="1"/>
+      <w:numFmt w:val="bullet"/>
+      <w:lvlText w:val=""/>
+      <w:lvlJc w:val="left"/>
+      <w:pPr>
+        <w:ind w:left="2160" w:hanging="360"/>
+      </w:pPr>
+      <w:rPr>
+        <w:rFonts w:ascii="Wingdings" w:hAnsi="Wingdings" w:hint="default"/>
+      </w:rPr>
+    </w:lvl>
+    <w:lvl w:ilvl="3" w:tplc="04160001" w:tentative="1">
+      <w:start w:val="1"/>
+      <w:numFmt w:val="bullet"/>
+      <w:lvlText w:val=""/>
+      <w:lvlJc w:val="left"/>
+      <w:pPr>
+        <w:ind w:left="2880" w:hanging="360"/>
+      </w:pPr>
+      <w:rPr>
+        <w:rFonts w:ascii="Symbol" w:hAnsi="Symbol" w:hint="default"/>
+      </w:rPr>
+    </w:lvl>
+    <w:lvl w:ilvl="4" w:tplc="04160003" w:tentative="1">
+      <w:start w:val="1"/>
+      <w:numFmt w:val="bullet"/>
+      <w:lvlText w:val="o"/>
+      <w:lvlJc w:val="left"/>
+      <w:pPr>
+        <w:ind w:left="3600" w:hanging="360"/>
+      </w:pPr>
+      <w:rPr>
+        <w:rFonts w:ascii="Courier New" w:hAnsi="Courier New" w:cs="Courier New" w:hint="default"/>
+      </w:rPr>
+    </w:lvl>
+    <w:lvl w:ilvl="5" w:tplc="04160005" w:tentative="1">
+      <w:start w:val="1"/>
+      <w:numFmt w:val="bullet"/>
+      <w:lvlText w:val=""/>
+      <w:lvlJc w:val="left"/>
+      <w:pPr>
+        <w:ind w:left="4320" w:hanging="360"/>
+      </w:pPr>
+      <w:rPr>
+        <w:rFonts w:ascii="Wingdings" w:hAnsi="Wingdings" w:hint="default"/>
+      </w:rPr>
+    </w:lvl>
+    <w:lvl w:ilvl="6" w:tplc="04160001" w:tentative="1">
+      <w:start w:val="1"/>
+      <w:numFmt w:val="bullet"/>
+      <w:lvlText w:val=""/>
+      <w:lvlJc w:val="left"/>
+      <w:pPr>
+        <w:ind w:left="5040" w:hanging="360"/>
+      </w:pPr>
+      <w:rPr>
+        <w:rFonts w:ascii="Symbol" w:hAnsi="Symbol" w:hint="default"/>
+      </w:rPr>
+    </w:lvl>
+    <w:lvl w:ilvl="7" w:tplc="04160003" w:tentative="1">
+      <w:start w:val="1"/>
+      <w:numFmt w:val="bullet"/>
+      <w:lvlText w:val="o"/>
+      <w:lvlJc w:val="left"/>
+      <w:pPr>
+        <w:ind w:left="5760" w:hanging="360"/>
+      </w:pPr>
+      <w:rPr>
+        <w:rFonts w:ascii="Courier New" w:hAnsi="Courier New" w:cs="Courier New" w:hint="default"/>
+      </w:rPr>
+    </w:lvl>
+    <w:lvl w:ilvl="8" w:tplc="04160005" w:tentative="1">
+      <w:start w:val="1"/>
+      <w:numFmt w:val="bullet"/>
+      <w:lvlText w:val=""/>
+      <w:lvlJc w:val="left"/>
+      <w:pPr>
+        <w:ind w:left="6480" w:hanging="360"/>
+      </w:pPr>
+      <w:rPr>
+        <w:rFonts w:ascii="Wingdings" w:hAnsi="Wingdings" w:hint="default"/>
+      </w:rPr>
+    </w:lvl>
+  </w:abstractNum>
+  <w:abstractNum w:abstractNumId="5" w15:restartNumberingAfterBreak="0">
     <w:nsid w:val="7E612148"/>
     <w:multiLevelType w:val="hybridMultilevel"/>
     <w:tmpl w:val="0C6A8730"/>
@@ -1322,16 +2923,22 @@
     </w:lvl>
   </w:abstractNum>
   <w:num w:numId="1" w16cid:durableId="55324464">
-    <w:abstractNumId w:val="2"/>
+    <w:abstractNumId w:val="3"/>
   </w:num>
   <w:num w:numId="2" w16cid:durableId="2088988903">
     <w:abstractNumId w:val="0"/>
   </w:num>
   <w:num w:numId="3" w16cid:durableId="83764148">
-    <w:abstractNumId w:val="1"/>
+    <w:abstractNumId w:val="2"/>
   </w:num>
   <w:num w:numId="4" w16cid:durableId="1777361736">
-    <w:abstractNumId w:val="3"/>
+    <w:abstractNumId w:val="5"/>
+  </w:num>
+  <w:num w:numId="5" w16cid:durableId="1266306559">
+    <w:abstractNumId w:val="4"/>
+  </w:num>
+  <w:num w:numId="6" w16cid:durableId="124855451">
+    <w:abstractNumId w:val="1"/>
   </w:num>
 </w:numbering>
 </file>
@@ -1736,6 +3343,7 @@
   <w:style w:type="paragraph" w:default="1" w:styleId="Normal">
     <w:name w:val="Normal"/>
     <w:qFormat/>
+    <w:rsid w:val="00474850"/>
   </w:style>
   <w:style w:type="paragraph" w:styleId="Ttulo1">
     <w:name w:val="heading 1"/>
@@ -1939,6 +3547,7 @@
   <w:style w:type="character" w:default="1" w:styleId="Fontepargpadro">
     <w:name w:val="Default Paragraph Font"/>
     <w:uiPriority w:val="1"/>
+    <w:semiHidden/>
     <w:unhideWhenUsed/>
   </w:style>
   <w:style w:type="table" w:default="1" w:styleId="Tabelanormal">
